--- a/Stock Trade Info. & Steps.docx
+++ b/Stock Trade Info. & Steps.docx
@@ -90,21 +90,7 @@
           <w:b/>
           <w:bCs/>
         </w:rPr>
-        <w:t xml:space="preserve">What Is the 11am Rule in Trading? If a trending security makes a new high of day </w:t>
-      </w:r>
-      <w:r>
-        <w:rPr>
-          <w:b/>
-          <w:bCs/>
-        </w:rPr>
-        <w:t xml:space="preserve">(HOD) </w:t>
-      </w:r>
-      <w:r>
-        <w:rPr>
-          <w:b/>
-          <w:bCs/>
-        </w:rPr>
-        <w:t>between 11:15-11:30 am EST, there's a 75% probability of closing within 1% of the HOD</w:t>
+        <w:t>What Is the 11am Rule in Trading? If a trending security makes a new high of day (HOD) between 11:15-11:30 am EST, there's a 75% probability of closing within 1% of the HOD</w:t>
       </w:r>
     </w:p>
     <w:p>
@@ -346,33 +332,95 @@
         <w:rPr>
           <w:b/>
           <w:bCs/>
+        </w:rPr>
+        <w:t xml:space="preserve">Pick Sectors -&gt; </w:t>
+      </w:r>
+      <w:hyperlink r:id="rId5" w:history="1">
+        <w:r>
+          <w:rPr>
+            <w:rStyle w:val="Hyperlink"/>
+            <w:b/>
+            <w:bCs/>
+          </w:rPr>
+          <w:t>https://finance.yahoo.com/sect</w:t>
+        </w:r>
+        <w:r>
+          <w:rPr>
+            <w:rStyle w:val="Hyperlink"/>
+            <w:b/>
+            <w:bCs/>
+          </w:rPr>
+          <w:t>o</w:t>
+        </w:r>
+        <w:r>
+          <w:rPr>
+            <w:rStyle w:val="Hyperlink"/>
+            <w:b/>
+            <w:bCs/>
+          </w:rPr>
+          <w:t>rs/</w:t>
+        </w:r>
+      </w:hyperlink>
+    </w:p>
+    <w:p>
+      <w:pPr>
+        <w:pStyle w:val="ListParagraph"/>
+        <w:numPr>
+          <w:ilvl w:val="0"/>
+          <w:numId w:val="2"/>
+        </w:numPr>
+        <w:rPr>
+          <w:b/>
+          <w:bCs/>
+        </w:rPr>
+      </w:pPr>
+      <w:r>
+        <w:rPr>
+          <w:b/>
+          <w:bCs/>
+        </w:rPr>
+        <w:t>Run Stock Manager -&gt; Screener (</w:t>
+      </w:r>
+    </w:p>
+    <w:p>
+      <w:pPr>
+        <w:pStyle w:val="ListParagraph"/>
+        <w:numPr>
+          <w:ilvl w:val="0"/>
+          <w:numId w:val="2"/>
+        </w:numPr>
+        <w:rPr>
+          <w:b/>
+          <w:bCs/>
+        </w:rPr>
+      </w:pPr>
+      <w:r>
+        <w:rPr>
+          <w:b/>
+          <w:bCs/>
           <w:color w:val="000000" w:themeColor="text1"/>
         </w:rPr>
-        <w:t xml:space="preserve">Complete “Stock Evaluation” </w:t>
-      </w:r>
-      <w:proofErr w:type="spellStart"/>
-      <w:r>
-        <w:rPr>
-          <w:b/>
-          <w:bCs/>
-          <w:color w:val="000000" w:themeColor="text1"/>
-        </w:rPr>
-        <w:t>form</w:t>
-      </w:r>
-      <w:r>
-        <w:rPr>
-          <w:b/>
-          <w:bCs/>
-        </w:rPr>
-        <w:t>Set</w:t>
-      </w:r>
-      <w:proofErr w:type="spellEnd"/>
-      <w:r>
-        <w:rPr>
-          <w:b/>
-          <w:bCs/>
-        </w:rPr>
-        <w:t xml:space="preserve"> stop-loss @ 1</w:t>
+        <w:t>Complete “Stock Evaluation” form</w:t>
+      </w:r>
+    </w:p>
+    <w:p>
+      <w:pPr>
+        <w:pStyle w:val="ListParagraph"/>
+        <w:numPr>
+          <w:ilvl w:val="0"/>
+          <w:numId w:val="2"/>
+        </w:numPr>
+        <w:rPr>
+          <w:b/>
+          <w:bCs/>
+        </w:rPr>
+      </w:pPr>
+      <w:r>
+        <w:rPr>
+          <w:b/>
+          <w:bCs/>
+        </w:rPr>
+        <w:t>Set stop-loss @ 1</w:t>
       </w:r>
       <w:r>
         <w:rPr>
@@ -861,6 +909,7 @@
           <w:b/>
           <w:bCs/>
         </w:rPr>
+        <w:lastRenderedPageBreak/>
         <w:t>Scan Criteria:</w:t>
       </w:r>
     </w:p>
@@ -901,7 +950,6 @@
           <w:b/>
           <w:bCs/>
         </w:rPr>
-        <w:lastRenderedPageBreak/>
         <w:t>Set Volume -&gt; (</w:t>
       </w:r>
       <w:r>
@@ -2905,6 +2953,7 @@
   <w:style w:type="character" w:default="1" w:styleId="DefaultParagraphFont">
     <w:name w:val="Default Paragraph Font"/>
     <w:uiPriority w:val="1"/>
+    <w:semiHidden/>
     <w:unhideWhenUsed/>
   </w:style>
   <w:style w:type="table" w:default="1" w:styleId="TableNormal">
@@ -3217,6 +3266,41 @@
       <w:spacing w:val="5"/>
     </w:rPr>
   </w:style>
+  <w:style w:type="character" w:styleId="Hyperlink">
+    <w:name w:val="Hyperlink"/>
+    <w:basedOn w:val="DefaultParagraphFont"/>
+    <w:uiPriority w:val="99"/>
+    <w:unhideWhenUsed/>
+    <w:rsid w:val="00B943C3"/>
+    <w:rPr>
+      <w:color w:val="467886" w:themeColor="hyperlink"/>
+      <w:u w:val="single"/>
+    </w:rPr>
+  </w:style>
+  <w:style w:type="character" w:styleId="UnresolvedMention">
+    <w:name w:val="Unresolved Mention"/>
+    <w:basedOn w:val="DefaultParagraphFont"/>
+    <w:uiPriority w:val="99"/>
+    <w:semiHidden/>
+    <w:unhideWhenUsed/>
+    <w:rsid w:val="00B943C3"/>
+    <w:rPr>
+      <w:color w:val="605E5C"/>
+      <w:shd w:val="clear" w:color="auto" w:fill="E1DFDD"/>
+    </w:rPr>
+  </w:style>
+  <w:style w:type="character" w:styleId="FollowedHyperlink">
+    <w:name w:val="FollowedHyperlink"/>
+    <w:basedOn w:val="DefaultParagraphFont"/>
+    <w:uiPriority w:val="99"/>
+    <w:semiHidden/>
+    <w:unhideWhenUsed/>
+    <w:rsid w:val="00B943C3"/>
+    <w:rPr>
+      <w:color w:val="96607D" w:themeColor="followedHyperlink"/>
+      <w:u w:val="single"/>
+    </w:rPr>
+  </w:style>
 </w:styles>
 </file>
 

--- a/Stock Trade Info. & Steps.docx
+++ b/Stock Trade Info. & Steps.docx
@@ -1,6 +1,6 @@
 
 <file path=word/document.xml><?xml version="1.0" encoding="utf-8"?>
-<w:document xmlns:wpc="http://schemas.microsoft.com/office/word/2010/wordprocessingCanvas" xmlns:cx="http://schemas.microsoft.com/office/drawing/2014/chartex" xmlns:cx1="http://schemas.microsoft.com/office/drawing/2015/9/8/chartex" xmlns:cx2="http://schemas.microsoft.com/office/drawing/2015/10/21/chartex" xmlns:cx3="http://schemas.microsoft.com/office/drawing/2016/5/9/chartex" xmlns:cx4="http://schemas.microsoft.com/office/drawing/2016/5/10/chartex" xmlns:cx5="http://schemas.microsoft.com/office/drawing/2016/5/11/chartex" xmlns:cx6="http://schemas.microsoft.com/office/drawing/2016/5/12/chartex" xmlns:cx7="http://schemas.microsoft.com/office/drawing/2016/5/13/chartex" xmlns:cx8="http://schemas.microsoft.com/office/drawing/2016/5/14/chartex" xmlns:mc="http://schemas.openxmlformats.org/markup-compatibility/2006" xmlns:aink="http://schemas.microsoft.com/office/drawing/2016/ink" xmlns:am3d="http://schemas.microsoft.com/office/drawing/2017/model3d" xmlns:o="urn:schemas-microsoft-com:office:office" xmlns:oel="http://schemas.microsoft.com/office/2019/extlst" xmlns:r="http://schemas.openxmlformats.org/officeDocument/2006/relationships" xmlns:m="http://schemas.openxmlformats.org/officeDocument/2006/math" xmlns:v="urn:schemas-microsoft-com:vml" xmlns:wp14="http://schemas.microsoft.com/office/word/2010/wordprocessingDrawing" xmlns:wp="http://schemas.openxmlformats.org/drawingml/2006/wordprocessingDrawing" xmlns:w10="urn:schemas-microsoft-com:office:word" xmlns:w="http://schemas.openxmlformats.org/wordprocessingml/2006/main" xmlns:w14="http://schemas.microsoft.com/office/word/2010/wordml" xmlns:w15="http://schemas.microsoft.com/office/word/2012/wordml" xmlns:w16cex="http://schemas.microsoft.com/office/word/2018/wordml/cex" xmlns:w16cid="http://schemas.microsoft.com/office/word/2016/wordml/cid" xmlns:w16="http://schemas.microsoft.com/office/word/2018/wordml" xmlns:w16du="http://schemas.microsoft.com/office/word/2023/wordml/word16du" xmlns:w16sdtdh="http://schemas.microsoft.com/office/word/2020/wordml/sdtdatahash" xmlns:w16se="http://schemas.microsoft.com/office/word/2015/wordml/symex" xmlns:wpg="http://schemas.microsoft.com/office/word/2010/wordprocessingGroup" xmlns:wpi="http://schemas.microsoft.com/office/word/2010/wordprocessingInk" xmlns:wne="http://schemas.microsoft.com/office/word/2006/wordml" xmlns:wps="http://schemas.microsoft.com/office/word/2010/wordprocessingShape" mc:Ignorable="w14 w15 w16se w16cid w16 w16cex w16sdtdh w16du wp14">
+<w:document xmlns:wpc="http://schemas.microsoft.com/office/word/2010/wordprocessingCanvas" xmlns:cx="http://schemas.microsoft.com/office/drawing/2014/chartex" xmlns:cx1="http://schemas.microsoft.com/office/drawing/2015/9/8/chartex" xmlns:cx2="http://schemas.microsoft.com/office/drawing/2015/10/21/chartex" xmlns:cx3="http://schemas.microsoft.com/office/drawing/2016/5/9/chartex" xmlns:cx4="http://schemas.microsoft.com/office/drawing/2016/5/10/chartex" xmlns:cx5="http://schemas.microsoft.com/office/drawing/2016/5/11/chartex" xmlns:cx6="http://schemas.microsoft.com/office/drawing/2016/5/12/chartex" xmlns:cx7="http://schemas.microsoft.com/office/drawing/2016/5/13/chartex" xmlns:cx8="http://schemas.microsoft.com/office/drawing/2016/5/14/chartex" xmlns:mc="http://schemas.openxmlformats.org/markup-compatibility/2006" xmlns:aink="http://schemas.microsoft.com/office/drawing/2016/ink" xmlns:am3d="http://schemas.microsoft.com/office/drawing/2017/model3d" xmlns:o="urn:schemas-microsoft-com:office:office" xmlns:oel="http://schemas.microsoft.com/office/2019/extlst" xmlns:r="http://schemas.openxmlformats.org/officeDocument/2006/relationships" xmlns:m="http://schemas.openxmlformats.org/officeDocument/2006/math" xmlns:v="urn:schemas-microsoft-com:vml" xmlns:wp14="http://schemas.microsoft.com/office/word/2010/wordprocessingDrawing" xmlns:wp="http://schemas.openxmlformats.org/drawingml/2006/wordprocessingDrawing" xmlns:w10="urn:schemas-microsoft-com:office:word" xmlns:w="http://schemas.openxmlformats.org/wordprocessingml/2006/main" xmlns:w14="http://schemas.microsoft.com/office/word/2010/wordml" xmlns:w15="http://schemas.microsoft.com/office/word/2012/wordml" xmlns:w16cex="http://schemas.microsoft.com/office/word/2018/wordml/cex" xmlns:w16cid="http://schemas.microsoft.com/office/word/2016/wordml/cid" xmlns:w16="http://schemas.microsoft.com/office/word/2018/wordml" xmlns:w16du="http://schemas.microsoft.com/office/word/2023/wordml/word16du" xmlns:w16sdtdh="http://schemas.microsoft.com/office/word/2020/wordml/sdtdatahash" xmlns:w16sdtfl="http://schemas.microsoft.com/office/word/2024/wordml/sdtformatlock" xmlns:w16se="http://schemas.microsoft.com/office/word/2015/wordml/symex" xmlns:wpg="http://schemas.microsoft.com/office/word/2010/wordprocessingGroup" xmlns:wpi="http://schemas.microsoft.com/office/word/2010/wordprocessingInk" xmlns:wne="http://schemas.microsoft.com/office/word/2006/wordml" xmlns:wps="http://schemas.microsoft.com/office/word/2010/wordprocessingShape" mc:Ignorable="w14 w15 w16se w16cid w16 w16cex w16sdtdh w16sdtfl w16du wp14">
   <w:body>
     <w:p>
       <w:pPr>
@@ -8,8 +8,17 @@
         <w:jc w:val="center"/>
       </w:pPr>
       <w:r>
-        <w:t xml:space="preserve">Stock Trade </w:t>
-      </w:r>
+        <w:t>Stock Trade</w:t>
+      </w:r>
+      <w:r>
+        <w:t xml:space="preserve"> Plan</w:t>
+      </w:r>
+    </w:p>
+    <w:p>
+      <w:pPr>
+        <w:pStyle w:val="Heading1"/>
+        <w:jc w:val="center"/>
+      </w:pPr>
       <w:r>
         <w:t xml:space="preserve">Info. &amp; </w:t>
       </w:r>
@@ -70,7 +79,35 @@
           <w:b/>
           <w:bCs/>
         </w:rPr>
-        <w:t>The 3-5-7 rule in trading is a risk management guideline that suggests limiting the amount of capital you put into any single trade. According to this rule, you should not risk more than 3% of your trading capital on any one trade, no more than 5% on any one sector, and no more than 7% on all trades combined.</w:t>
+        <w:t xml:space="preserve">The 3-5-7 rule in trading is a risk management guideline that suggests limiting the amount of capital you put into any single trade. According to this rule, you should not risk more than </w:t>
+      </w:r>
+      <w:r>
+        <w:rPr>
+          <w:b/>
+          <w:bCs/>
+        </w:rPr>
+        <w:t>2</w:t>
+      </w:r>
+      <w:r>
+        <w:rPr>
+          <w:b/>
+          <w:bCs/>
+        </w:rPr>
+        <w:t xml:space="preserve">% of your trading capital on any one trade, no more than 5% on any one sector, and no more than </w:t>
+      </w:r>
+      <w:r>
+        <w:rPr>
+          <w:b/>
+          <w:bCs/>
+        </w:rPr>
+        <w:t>10</w:t>
+      </w:r>
+      <w:r>
+        <w:rPr>
+          <w:b/>
+          <w:bCs/>
+        </w:rPr>
+        <w:t>% on all trades combined.</w:t>
       </w:r>
     </w:p>
     <w:p>
@@ -272,7 +309,25 @@
     </w:p>
     <w:p>
       <w:pPr>
+        <w:rPr>
+          <w:b/>
+          <w:bCs/>
+          <w:color w:val="000000" w:themeColor="text1"/>
+        </w:rPr>
+      </w:pPr>
+      <w:r>
+        <w:rPr>
+          <w:b/>
+          <w:bCs/>
+          <w:color w:val="000000" w:themeColor="text1"/>
+        </w:rPr>
+        <w:br w:type="page"/>
+      </w:r>
+    </w:p>
+    <w:p>
+      <w:pPr>
         <w:pStyle w:val="Heading1"/>
+        <w:spacing w:line="360" w:lineRule="auto"/>
       </w:pPr>
       <w:r>
         <w:rPr>
@@ -281,7 +336,8 @@
           <w:sz w:val="28"/>
           <w:szCs w:val="28"/>
         </w:rPr>
-        <w:t>Value Stock Tade Steps</w:t>
+        <w:lastRenderedPageBreak/>
+        <w:t>Swing</w:t>
       </w:r>
       <w:r>
         <w:rPr>
@@ -290,6 +346,15 @@
           <w:sz w:val="28"/>
           <w:szCs w:val="28"/>
         </w:rPr>
+        <w:t xml:space="preserve"> Tade Steps</w:t>
+      </w:r>
+      <w:r>
+        <w:rPr>
+          <w:b/>
+          <w:bCs/>
+          <w:sz w:val="28"/>
+          <w:szCs w:val="28"/>
+        </w:rPr>
         <w:t xml:space="preserve"> (</w:t>
       </w:r>
       <w:r>
@@ -304,7 +369,23 @@
           <w:sz w:val="24"/>
           <w:szCs w:val="24"/>
         </w:rPr>
-        <w:t>ased on 10 shares @ $100.00/share = $1,000 total investment)</w:t>
+        <w:t xml:space="preserve">ased on 10 </w:t>
+      </w:r>
+      <w:proofErr w:type="gramStart"/>
+      <w:r>
+        <w:rPr>
+          <w:sz w:val="24"/>
+          <w:szCs w:val="24"/>
+        </w:rPr>
+        <w:t>shares @</w:t>
+      </w:r>
+      <w:proofErr w:type="gramEnd"/>
+      <w:r>
+        <w:rPr>
+          <w:sz w:val="24"/>
+          <w:szCs w:val="24"/>
+        </w:rPr>
+        <w:t xml:space="preserve"> $100.00/share = $1,000 total investment)</w:t>
       </w:r>
       <w:r>
         <w:rPr>
@@ -315,6 +396,349 @@
         </w:rPr>
         <w:t>:</w:t>
       </w:r>
+    </w:p>
+    <w:p>
+      <w:pPr>
+        <w:pStyle w:val="ListParagraph"/>
+        <w:numPr>
+          <w:ilvl w:val="0"/>
+          <w:numId w:val="13"/>
+        </w:numPr>
+        <w:spacing w:line="360" w:lineRule="auto"/>
+        <w:rPr>
+          <w:b/>
+          <w:bCs/>
+        </w:rPr>
+      </w:pPr>
+      <w:r>
+        <w:rPr>
+          <w:b/>
+          <w:bCs/>
+        </w:rPr>
+        <w:t xml:space="preserve">(1/mo.) </w:t>
+      </w:r>
+      <w:r>
+        <w:rPr>
+          <w:b/>
+          <w:bCs/>
+        </w:rPr>
+        <w:t xml:space="preserve">Update </w:t>
+      </w:r>
+      <w:r>
+        <w:rPr>
+          <w:b/>
+          <w:bCs/>
+        </w:rPr>
+        <w:t xml:space="preserve">Sector Table -&gt; </w:t>
+      </w:r>
+      <w:hyperlink r:id="rId5" w:history="1">
+        <w:r>
+          <w:rPr>
+            <w:rStyle w:val="Hyperlink"/>
+          </w:rPr>
+          <w:t>https://worldperatio.com/sp-500-sectors/</w:t>
+        </w:r>
+      </w:hyperlink>
+    </w:p>
+    <w:p>
+      <w:pPr>
+        <w:pStyle w:val="ListParagraph"/>
+        <w:numPr>
+          <w:ilvl w:val="0"/>
+          <w:numId w:val="13"/>
+        </w:numPr>
+        <w:spacing w:line="360" w:lineRule="auto"/>
+        <w:rPr>
+          <w:b/>
+          <w:bCs/>
+        </w:rPr>
+      </w:pPr>
+      <w:r>
+        <w:rPr>
+          <w:b/>
+          <w:bCs/>
+        </w:rPr>
+        <w:t>Open “Stock Screener.xlsx</w:t>
+      </w:r>
+      <w:r>
+        <w:rPr>
+          <w:b/>
+          <w:bCs/>
+        </w:rPr>
+        <w:t>”</w:t>
+      </w:r>
+    </w:p>
+    <w:p>
+      <w:pPr>
+        <w:pStyle w:val="ListParagraph"/>
+        <w:numPr>
+          <w:ilvl w:val="1"/>
+          <w:numId w:val="13"/>
+        </w:numPr>
+        <w:spacing w:line="360" w:lineRule="auto"/>
+        <w:rPr>
+          <w:b/>
+          <w:bCs/>
+        </w:rPr>
+      </w:pPr>
+      <w:r>
+        <w:rPr>
+          <w:b/>
+          <w:bCs/>
+        </w:rPr>
+        <w:t>Evaluate</w:t>
+      </w:r>
+      <w:r>
+        <w:rPr>
+          <w:b/>
+          <w:bCs/>
+        </w:rPr>
+        <w:t xml:space="preserve"> </w:t>
+      </w:r>
+      <w:r>
+        <w:rPr>
+          <w:b/>
+          <w:bCs/>
+        </w:rPr>
+        <w:t>M</w:t>
+      </w:r>
+      <w:r>
+        <w:rPr>
+          <w:b/>
+          <w:bCs/>
+        </w:rPr>
+        <w:t xml:space="preserve">arket </w:t>
+      </w:r>
+      <w:r>
+        <w:rPr>
+          <w:b/>
+          <w:bCs/>
+        </w:rPr>
+        <w:t>Status</w:t>
+      </w:r>
+    </w:p>
+    <w:p>
+      <w:pPr>
+        <w:pStyle w:val="ListParagraph"/>
+        <w:numPr>
+          <w:ilvl w:val="1"/>
+          <w:numId w:val="13"/>
+        </w:numPr>
+        <w:spacing w:line="360" w:lineRule="auto"/>
+        <w:rPr>
+          <w:b/>
+          <w:bCs/>
+        </w:rPr>
+      </w:pPr>
+      <w:r>
+        <w:rPr>
+          <w:b/>
+          <w:bCs/>
+        </w:rPr>
+        <w:t>Evaluate Sector Status</w:t>
+      </w:r>
+      <w:r>
+        <w:rPr>
+          <w:b/>
+          <w:bCs/>
+        </w:rPr>
+        <w:tab/>
+      </w:r>
+    </w:p>
+    <w:p>
+      <w:pPr>
+        <w:pStyle w:val="ListParagraph"/>
+        <w:numPr>
+          <w:ilvl w:val="0"/>
+          <w:numId w:val="13"/>
+        </w:numPr>
+        <w:spacing w:line="360" w:lineRule="auto"/>
+        <w:rPr>
+          <w:b/>
+          <w:bCs/>
+        </w:rPr>
+      </w:pPr>
+      <w:r>
+        <w:rPr>
+          <w:b/>
+          <w:bCs/>
+          <w:color w:val="000000" w:themeColor="text1"/>
+        </w:rPr>
+        <w:t xml:space="preserve">Evaluate </w:t>
+      </w:r>
+      <w:r>
+        <w:rPr>
+          <w:b/>
+          <w:bCs/>
+          <w:color w:val="000000" w:themeColor="text1"/>
+        </w:rPr>
+        <w:t>Portfolio</w:t>
+      </w:r>
+      <w:r>
+        <w:rPr>
+          <w:b/>
+          <w:bCs/>
+          <w:color w:val="000000" w:themeColor="text1"/>
+        </w:rPr>
+        <w:t xml:space="preserve"> Positions</w:t>
+      </w:r>
+    </w:p>
+    <w:p>
+      <w:pPr>
+        <w:pStyle w:val="ListParagraph"/>
+        <w:numPr>
+          <w:ilvl w:val="3"/>
+          <w:numId w:val="13"/>
+        </w:numPr>
+        <w:spacing w:line="360" w:lineRule="auto"/>
+        <w:rPr>
+          <w:b/>
+          <w:bCs/>
+        </w:rPr>
+      </w:pPr>
+      <w:r>
+        <w:rPr>
+          <w:b/>
+          <w:bCs/>
+          <w:color w:val="000000" w:themeColor="text1"/>
+        </w:rPr>
+        <w:t xml:space="preserve">3.1 </w:t>
+      </w:r>
+      <w:r>
+        <w:rPr>
+          <w:b/>
+          <w:bCs/>
+          <w:color w:val="000000" w:themeColor="text1"/>
+        </w:rPr>
+        <w:t>Complete “Stock Evaluation” Form</w:t>
+      </w:r>
+    </w:p>
+    <w:p>
+      <w:pPr>
+        <w:pStyle w:val="ListParagraph"/>
+        <w:numPr>
+          <w:ilvl w:val="2"/>
+          <w:numId w:val="13"/>
+        </w:numPr>
+        <w:spacing w:line="360" w:lineRule="auto"/>
+        <w:rPr>
+          <w:b/>
+          <w:bCs/>
+        </w:rPr>
+      </w:pPr>
+      <w:r>
+        <w:rPr>
+          <w:b/>
+          <w:bCs/>
+        </w:rPr>
+        <w:t>Evaluate Sector Status</w:t>
+      </w:r>
+    </w:p>
+    <w:p>
+      <w:pPr>
+        <w:pStyle w:val="ListParagraph"/>
+        <w:numPr>
+          <w:ilvl w:val="2"/>
+          <w:numId w:val="13"/>
+        </w:numPr>
+        <w:spacing w:line="360" w:lineRule="auto"/>
+        <w:rPr>
+          <w:b/>
+          <w:bCs/>
+        </w:rPr>
+      </w:pPr>
+      <w:r>
+        <w:rPr>
+          <w:b/>
+          <w:bCs/>
+        </w:rPr>
+        <w:t>Run Stock Manager -&gt; Screener</w:t>
+      </w:r>
+    </w:p>
+    <w:p>
+      <w:pPr>
+        <w:pStyle w:val="ListParagraph"/>
+        <w:numPr>
+          <w:ilvl w:val="2"/>
+          <w:numId w:val="13"/>
+        </w:numPr>
+        <w:spacing w:line="360" w:lineRule="auto"/>
+        <w:rPr>
+          <w:b/>
+          <w:bCs/>
+        </w:rPr>
+      </w:pPr>
+      <w:r>
+        <w:rPr>
+          <w:b/>
+          <w:bCs/>
+        </w:rPr>
+        <w:t>Run Stock Manager -&gt; Screener</w:t>
+      </w:r>
+    </w:p>
+    <w:p>
+      <w:pPr>
+        <w:pStyle w:val="ListParagraph"/>
+        <w:numPr>
+          <w:ilvl w:val="2"/>
+          <w:numId w:val="13"/>
+        </w:numPr>
+        <w:spacing w:line="360" w:lineRule="auto"/>
+        <w:rPr>
+          <w:b/>
+          <w:bCs/>
+        </w:rPr>
+      </w:pPr>
+      <w:r>
+        <w:rPr>
+          <w:b/>
+          <w:bCs/>
+          <w:color w:val="000000" w:themeColor="text1"/>
+        </w:rPr>
+        <w:t xml:space="preserve">Evaluate New Positions -&gt; </w:t>
+      </w:r>
+      <w:r>
+        <w:rPr>
+          <w:b/>
+          <w:bCs/>
+          <w:color w:val="000000" w:themeColor="text1"/>
+        </w:rPr>
+        <w:t xml:space="preserve">Complete “Stock Evaluation” </w:t>
+      </w:r>
+      <w:r>
+        <w:rPr>
+          <w:b/>
+          <w:bCs/>
+          <w:color w:val="000000" w:themeColor="text1"/>
+        </w:rPr>
+        <w:t>F</w:t>
+      </w:r>
+      <w:r>
+        <w:rPr>
+          <w:b/>
+          <w:bCs/>
+          <w:color w:val="000000" w:themeColor="text1"/>
+        </w:rPr>
+        <w:t>orm</w:t>
+      </w:r>
+    </w:p>
+    <w:p>
+      <w:pPr>
+        <w:spacing w:line="360" w:lineRule="auto"/>
+        <w:rPr>
+          <w:b/>
+          <w:bCs/>
+        </w:rPr>
+      </w:pPr>
+    </w:p>
+    <w:p>
+      <w:pPr>
+        <w:spacing w:line="360" w:lineRule="auto"/>
+        <w:rPr>
+          <w:b/>
+          <w:bCs/>
+        </w:rPr>
+      </w:pPr>
     </w:p>
     <w:p>
       <w:pPr>
@@ -323,44 +747,59 @@
           <w:ilvl w:val="0"/>
           <w:numId w:val="2"/>
         </w:numPr>
-        <w:rPr>
-          <w:b/>
-          <w:bCs/>
-        </w:rPr>
-      </w:pPr>
-      <w:r>
-        <w:rPr>
-          <w:b/>
-          <w:bCs/>
-        </w:rPr>
-        <w:t xml:space="preserve">Pick Sectors -&gt; </w:t>
-      </w:r>
-      <w:hyperlink r:id="rId5" w:history="1">
-        <w:r>
-          <w:rPr>
-            <w:rStyle w:val="Hyperlink"/>
-            <w:b/>
-            <w:bCs/>
-          </w:rPr>
-          <w:t>https://finance.yahoo.com/sect</w:t>
-        </w:r>
-        <w:r>
-          <w:rPr>
-            <w:rStyle w:val="Hyperlink"/>
-            <w:b/>
-            <w:bCs/>
-          </w:rPr>
-          <w:t>o</w:t>
-        </w:r>
-        <w:r>
-          <w:rPr>
-            <w:rStyle w:val="Hyperlink"/>
-            <w:b/>
-            <w:bCs/>
-          </w:rPr>
-          <w:t>rs/</w:t>
-        </w:r>
-      </w:hyperlink>
+        <w:spacing w:line="360" w:lineRule="auto"/>
+        <w:rPr>
+          <w:b/>
+          <w:bCs/>
+        </w:rPr>
+      </w:pPr>
+      <w:r>
+        <w:rPr>
+          <w:b/>
+          <w:bCs/>
+        </w:rPr>
+        <w:t>Set stop-</w:t>
+      </w:r>
+      <w:proofErr w:type="gramStart"/>
+      <w:r>
+        <w:rPr>
+          <w:b/>
+          <w:bCs/>
+        </w:rPr>
+        <w:t>loss @</w:t>
+      </w:r>
+      <w:proofErr w:type="gramEnd"/>
+      <w:r>
+        <w:rPr>
+          <w:b/>
+          <w:bCs/>
+        </w:rPr>
+        <w:t xml:space="preserve"> 10.00% of purchase price (10 </w:t>
+      </w:r>
+      <w:proofErr w:type="gramStart"/>
+      <w:r>
+        <w:rPr>
+          <w:b/>
+          <w:bCs/>
+        </w:rPr>
+        <w:t>shares @</w:t>
+      </w:r>
+      <w:proofErr w:type="gramEnd"/>
+      <w:r>
+        <w:rPr>
+          <w:b/>
+          <w:bCs/>
+        </w:rPr>
+        <w:t xml:space="preserve"> $100.00/share) X 0.01) = $10.00) = -</w:t>
+      </w:r>
+      <w:r>
+        <w:rPr>
+          <w:b/>
+          <w:bCs/>
+          <w:color w:val="FF0000"/>
+        </w:rPr>
+        <w:t>1.00% ROI</w:t>
+      </w:r>
     </w:p>
     <w:p>
       <w:pPr>
@@ -369,17 +808,33 @@
           <w:ilvl w:val="0"/>
           <w:numId w:val="2"/>
         </w:numPr>
-        <w:rPr>
-          <w:b/>
-          <w:bCs/>
-        </w:rPr>
-      </w:pPr>
-      <w:r>
-        <w:rPr>
-          <w:b/>
-          <w:bCs/>
-        </w:rPr>
-        <w:t>Run Stock Manager -&gt; Screener (</w:t>
+        <w:spacing w:line="360" w:lineRule="auto"/>
+        <w:rPr>
+          <w:b/>
+          <w:bCs/>
+        </w:rPr>
+      </w:pPr>
+      <w:r>
+        <w:rPr>
+          <w:b/>
+          <w:bCs/>
+        </w:rPr>
+        <w:t xml:space="preserve">If stock goes up 10.00% from purchase price -&gt; Sell 50% of stock (50 shares @ 110.00/share) - $1,000 / $1,000 = </w:t>
+      </w:r>
+      <w:r>
+        <w:rPr>
+          <w:b/>
+          <w:bCs/>
+          <w:color w:val="00B050"/>
+        </w:rPr>
+        <w:t>450% ROI</w:t>
+      </w:r>
+      <w:r>
+        <w:rPr>
+          <w:b/>
+          <w:bCs/>
+        </w:rPr>
+        <w:t>)</w:t>
       </w:r>
     </w:p>
     <w:p>
@@ -389,395 +844,39 @@
           <w:ilvl w:val="0"/>
           <w:numId w:val="2"/>
         </w:numPr>
-        <w:rPr>
-          <w:b/>
-          <w:bCs/>
-        </w:rPr>
-      </w:pPr>
-      <w:r>
-        <w:rPr>
-          <w:b/>
-          <w:bCs/>
-          <w:color w:val="000000" w:themeColor="text1"/>
-        </w:rPr>
-        <w:t>Complete “Stock Evaluation” form</w:t>
-      </w:r>
-    </w:p>
-    <w:p>
-      <w:pPr>
-        <w:pStyle w:val="ListParagraph"/>
-        <w:numPr>
-          <w:ilvl w:val="0"/>
-          <w:numId w:val="2"/>
-        </w:numPr>
-        <w:rPr>
-          <w:b/>
-          <w:bCs/>
-        </w:rPr>
-      </w:pPr>
-      <w:r>
-        <w:rPr>
-          <w:b/>
-          <w:bCs/>
-        </w:rPr>
-        <w:t>Set stop-loss @ 1</w:t>
-      </w:r>
-      <w:r>
-        <w:rPr>
-          <w:b/>
-          <w:bCs/>
-        </w:rPr>
-        <w:t>0</w:t>
-      </w:r>
-      <w:r>
-        <w:rPr>
-          <w:b/>
-          <w:bCs/>
-        </w:rPr>
-        <w:t>.00</w:t>
-      </w:r>
-      <w:r>
-        <w:rPr>
-          <w:b/>
-          <w:bCs/>
-        </w:rPr>
-        <w:t>% of purchase price</w:t>
-      </w:r>
-      <w:r>
-        <w:rPr>
-          <w:b/>
-          <w:bCs/>
-        </w:rPr>
-        <w:t xml:space="preserve"> </w:t>
-      </w:r>
-      <w:r>
-        <w:rPr>
-          <w:b/>
-          <w:bCs/>
-        </w:rPr>
-        <w:t xml:space="preserve">(10 shares @ $100.00/share) X </w:t>
-      </w:r>
-      <w:r>
-        <w:rPr>
-          <w:b/>
-          <w:bCs/>
-        </w:rPr>
-        <w:t>0</w:t>
-      </w:r>
-      <w:r>
-        <w:rPr>
-          <w:b/>
-          <w:bCs/>
-        </w:rPr>
-        <w:t>.</w:t>
-      </w:r>
-      <w:r>
-        <w:rPr>
-          <w:b/>
-          <w:bCs/>
-        </w:rPr>
-        <w:t>01</w:t>
-      </w:r>
-      <w:r>
-        <w:rPr>
-          <w:b/>
-          <w:bCs/>
-        </w:rPr>
-        <w:t>)</w:t>
-      </w:r>
-      <w:r>
-        <w:rPr>
-          <w:b/>
-          <w:bCs/>
-        </w:rPr>
-        <w:t xml:space="preserve"> </w:t>
-      </w:r>
-      <w:r>
-        <w:rPr>
-          <w:b/>
-          <w:bCs/>
-        </w:rPr>
-        <w:t>= $1</w:t>
-      </w:r>
-      <w:r>
-        <w:rPr>
-          <w:b/>
-          <w:bCs/>
-        </w:rPr>
-        <w:t>0</w:t>
-      </w:r>
-      <w:r>
-        <w:rPr>
-          <w:b/>
-          <w:bCs/>
-        </w:rPr>
-        <w:t>.00</w:t>
-      </w:r>
-      <w:r>
-        <w:rPr>
-          <w:b/>
-          <w:bCs/>
-        </w:rPr>
-        <w:t>)</w:t>
-      </w:r>
-      <w:r>
-        <w:rPr>
-          <w:b/>
-          <w:bCs/>
-        </w:rPr>
-        <w:t xml:space="preserve"> = -</w:t>
-      </w:r>
-      <w:r>
-        <w:rPr>
-          <w:b/>
-          <w:bCs/>
-          <w:color w:val="FF0000"/>
-        </w:rPr>
-        <w:t>1.00% ROI</w:t>
-      </w:r>
-    </w:p>
-    <w:p>
-      <w:pPr>
-        <w:pStyle w:val="ListParagraph"/>
-        <w:numPr>
-          <w:ilvl w:val="0"/>
-          <w:numId w:val="2"/>
-        </w:numPr>
-        <w:rPr>
-          <w:b/>
-          <w:bCs/>
-        </w:rPr>
-      </w:pPr>
-      <w:r>
-        <w:rPr>
-          <w:b/>
-          <w:bCs/>
-        </w:rPr>
-        <w:t xml:space="preserve">If stock goes up </w:t>
-      </w:r>
-      <w:r>
-        <w:rPr>
-          <w:b/>
-          <w:bCs/>
-        </w:rPr>
-        <w:t>1</w:t>
-      </w:r>
-      <w:r>
-        <w:rPr>
-          <w:b/>
-          <w:bCs/>
-        </w:rPr>
-        <w:t>0</w:t>
-      </w:r>
-      <w:r>
-        <w:rPr>
-          <w:b/>
-          <w:bCs/>
-        </w:rPr>
-        <w:t>.00</w:t>
-      </w:r>
-      <w:r>
-        <w:rPr>
-          <w:b/>
-          <w:bCs/>
-        </w:rPr>
-        <w:t>%</w:t>
-      </w:r>
-      <w:r>
-        <w:rPr>
-          <w:b/>
-          <w:bCs/>
-        </w:rPr>
-        <w:t xml:space="preserve"> from purchase price</w:t>
-      </w:r>
-      <w:r>
-        <w:rPr>
-          <w:b/>
-          <w:bCs/>
-        </w:rPr>
-        <w:t xml:space="preserve"> -</w:t>
-      </w:r>
-      <w:r>
-        <w:rPr>
-          <w:b/>
-          <w:bCs/>
-        </w:rPr>
-        <w:t>&gt;</w:t>
-      </w:r>
-      <w:r>
-        <w:rPr>
-          <w:b/>
-          <w:bCs/>
-        </w:rPr>
-        <w:t xml:space="preserve"> </w:t>
-      </w:r>
-      <w:r>
-        <w:rPr>
-          <w:b/>
-          <w:bCs/>
-        </w:rPr>
-        <w:t xml:space="preserve">Sell </w:t>
-      </w:r>
-      <w:r>
-        <w:rPr>
-          <w:b/>
-          <w:bCs/>
-        </w:rPr>
-        <w:t xml:space="preserve">50% </w:t>
-      </w:r>
-      <w:r>
-        <w:rPr>
-          <w:b/>
-          <w:bCs/>
-        </w:rPr>
-        <w:t xml:space="preserve">of </w:t>
-      </w:r>
-      <w:r>
-        <w:rPr>
-          <w:b/>
-          <w:bCs/>
-        </w:rPr>
-        <w:t>stock</w:t>
-      </w:r>
-      <w:r>
-        <w:rPr>
-          <w:b/>
-          <w:bCs/>
-        </w:rPr>
-        <w:t xml:space="preserve"> </w:t>
-      </w:r>
-      <w:r>
-        <w:rPr>
-          <w:b/>
-          <w:bCs/>
-        </w:rPr>
-        <w:t>(</w:t>
-      </w:r>
-      <w:r>
-        <w:rPr>
-          <w:b/>
-          <w:bCs/>
-        </w:rPr>
-        <w:t>50</w:t>
-      </w:r>
-      <w:r>
-        <w:rPr>
-          <w:b/>
-          <w:bCs/>
-        </w:rPr>
-        <w:t xml:space="preserve"> shares</w:t>
-      </w:r>
-      <w:r>
-        <w:rPr>
-          <w:b/>
-          <w:bCs/>
-        </w:rPr>
-        <w:t xml:space="preserve"> </w:t>
-      </w:r>
-      <w:r>
-        <w:rPr>
-          <w:b/>
-          <w:bCs/>
-        </w:rPr>
-        <w:t xml:space="preserve">@ </w:t>
-      </w:r>
-      <w:r>
-        <w:rPr>
-          <w:b/>
-          <w:bCs/>
-        </w:rPr>
-        <w:t>1</w:t>
-      </w:r>
-      <w:r>
-        <w:rPr>
-          <w:b/>
-          <w:bCs/>
-        </w:rPr>
-        <w:t>1</w:t>
-      </w:r>
-      <w:r>
-        <w:rPr>
-          <w:b/>
-          <w:bCs/>
-        </w:rPr>
-        <w:t>0.00/share</w:t>
-      </w:r>
-      <w:r>
-        <w:rPr>
-          <w:b/>
-          <w:bCs/>
-        </w:rPr>
-        <w:t xml:space="preserve">) - $1,000 / $1,000 = </w:t>
-      </w:r>
-      <w:r>
-        <w:rPr>
-          <w:b/>
-          <w:bCs/>
-          <w:color w:val="00B050"/>
-        </w:rPr>
-        <w:t>450% ROI</w:t>
-      </w:r>
-      <w:r>
-        <w:rPr>
-          <w:b/>
-          <w:bCs/>
-        </w:rPr>
-        <w:t>)</w:t>
-      </w:r>
-    </w:p>
-    <w:p>
-      <w:pPr>
-        <w:pStyle w:val="ListParagraph"/>
-        <w:numPr>
-          <w:ilvl w:val="0"/>
-          <w:numId w:val="2"/>
-        </w:numPr>
-        <w:rPr>
-          <w:b/>
-          <w:bCs/>
-        </w:rPr>
-      </w:pPr>
-      <w:r>
-        <w:rPr>
-          <w:b/>
-          <w:bCs/>
-        </w:rPr>
-        <w:t>For each stock, r</w:t>
-      </w:r>
-      <w:r>
-        <w:rPr>
-          <w:b/>
-          <w:bCs/>
-        </w:rPr>
-        <w:t xml:space="preserve">epeat steps 1 </w:t>
-      </w:r>
-      <w:r>
-        <w:rPr>
-          <w:b/>
-          <w:bCs/>
-        </w:rPr>
-        <w:t>–</w:t>
-      </w:r>
-      <w:r>
-        <w:rPr>
-          <w:b/>
-          <w:bCs/>
-        </w:rPr>
-        <w:t xml:space="preserve"> </w:t>
-      </w:r>
-      <w:r>
-        <w:rPr>
-          <w:b/>
-          <w:bCs/>
-        </w:rPr>
-        <w:t>4</w:t>
-      </w:r>
-      <w:r>
-        <w:rPr>
-          <w:b/>
-          <w:bCs/>
-        </w:rPr>
-        <w:t>, i</w:t>
+        <w:spacing w:line="360" w:lineRule="auto"/>
+        <w:rPr>
+          <w:b/>
+          <w:bCs/>
+        </w:rPr>
+      </w:pPr>
+      <w:r>
+        <w:rPr>
+          <w:b/>
+          <w:bCs/>
+        </w:rPr>
+        <w:t xml:space="preserve">For each stock, repeat steps </w:t>
+      </w:r>
+      <w:r>
+        <w:rPr>
+          <w:b/>
+          <w:bCs/>
+        </w:rPr>
+        <w:t>6</w:t>
+      </w:r>
+      <w:r>
+        <w:rPr>
+          <w:b/>
+          <w:bCs/>
+        </w:rPr>
+        <w:t xml:space="preserve"> – </w:t>
+      </w:r>
+      <w:r>
+        <w:rPr>
+          <w:b/>
+          <w:bCs/>
+        </w:rPr>
+        <w:t>7, i</w:t>
       </w:r>
       <w:r>
         <w:rPr>
@@ -826,397 +925,12 @@
     </w:p>
     <w:p>
       <w:pPr>
-        <w:pStyle w:val="Subtitle"/>
-        <w:rPr>
-          <w:b/>
-          <w:bCs/>
-        </w:rPr>
-      </w:pPr>
-      <w:r>
-        <w:rPr>
-          <w:b/>
-          <w:bCs/>
-        </w:rPr>
-        <w:t>Market Open (9:30 am EST)</w:t>
-      </w:r>
-      <w:r>
-        <w:rPr>
-          <w:b/>
-          <w:bCs/>
-        </w:rPr>
-        <w:t xml:space="preserve"> Tade Steps</w:t>
-      </w:r>
-      <w:r>
-        <w:rPr>
-          <w:b/>
-          <w:bCs/>
-        </w:rPr>
-        <w:t>:</w:t>
-      </w:r>
-    </w:p>
-    <w:p>
-      <w:pPr>
-        <w:pStyle w:val="ListParagraph"/>
-        <w:numPr>
-          <w:ilvl w:val="0"/>
-          <w:numId w:val="8"/>
-        </w:numPr>
-        <w:ind w:left="1080"/>
-        <w:rPr>
-          <w:b/>
-          <w:bCs/>
-        </w:rPr>
-      </w:pPr>
-      <w:r>
-        <w:rPr>
-          <w:b/>
-          <w:bCs/>
-        </w:rPr>
-        <w:t>High Volume - Volatility</w:t>
-      </w:r>
-    </w:p>
-    <w:p>
-      <w:pPr>
-        <w:pStyle w:val="ListParagraph"/>
-        <w:numPr>
-          <w:ilvl w:val="0"/>
-          <w:numId w:val="8"/>
-        </w:numPr>
-        <w:ind w:left="1080"/>
-        <w:rPr>
-          <w:b/>
-          <w:bCs/>
-        </w:rPr>
-      </w:pPr>
-      <w:r>
-        <w:rPr>
-          <w:b/>
-          <w:bCs/>
-        </w:rPr>
-        <w:t>Low Float – low float = less supply -&gt; greater demand (outstanding shares)</w:t>
-      </w:r>
-    </w:p>
-    <w:p>
-      <w:pPr>
-        <w:ind w:left="720"/>
-        <w:rPr>
-          <w:b/>
-          <w:bCs/>
-        </w:rPr>
-      </w:pPr>
-      <w:r>
-        <w:rPr>
-          <w:b/>
-          <w:bCs/>
-        </w:rPr>
-        <w:lastRenderedPageBreak/>
-        <w:t>Scan Criteria:</w:t>
-      </w:r>
-    </w:p>
-    <w:p>
-      <w:pPr>
-        <w:pStyle w:val="ListParagraph"/>
-        <w:numPr>
-          <w:ilvl w:val="0"/>
-          <w:numId w:val="5"/>
-        </w:numPr>
-        <w:rPr>
-          <w:b/>
-          <w:bCs/>
-        </w:rPr>
-      </w:pPr>
-      <w:r>
-        <w:rPr>
-          <w:b/>
-          <w:bCs/>
-        </w:rPr>
-        <w:t>Select stock exchanges (NYSE, NYSE Arca, AMEX, NASAQ)</w:t>
-      </w:r>
-    </w:p>
-    <w:p>
-      <w:pPr>
-        <w:pStyle w:val="ListParagraph"/>
-        <w:numPr>
-          <w:ilvl w:val="0"/>
-          <w:numId w:val="5"/>
-        </w:numPr>
-        <w:rPr>
-          <w:b/>
-          <w:bCs/>
-        </w:rPr>
-      </w:pPr>
-      <w:r>
-        <w:rPr>
-          <w:b/>
-          <w:bCs/>
-        </w:rPr>
-        <w:t>Set Volume -&gt; (</w:t>
-      </w:r>
-      <w:r>
-        <w:rPr>
-          <w:b/>
-          <w:bCs/>
-        </w:rPr>
-        <w:t xml:space="preserve">&gt; </w:t>
-      </w:r>
-      <w:r>
-        <w:rPr>
-          <w:b/>
-          <w:bCs/>
-        </w:rPr>
-        <w:t>100,000)</w:t>
-      </w:r>
-    </w:p>
-    <w:p>
-      <w:pPr>
-        <w:pStyle w:val="ListParagraph"/>
-        <w:numPr>
-          <w:ilvl w:val="0"/>
-          <w:numId w:val="5"/>
-        </w:numPr>
-        <w:rPr>
-          <w:b/>
-          <w:bCs/>
-        </w:rPr>
-      </w:pPr>
-      <w:r>
-        <w:rPr>
-          <w:b/>
-          <w:bCs/>
-        </w:rPr>
-        <w:t xml:space="preserve">Set price range -&gt; ($1.00 </w:t>
-      </w:r>
-      <w:r>
-        <w:rPr>
-          <w:b/>
-          <w:bCs/>
-        </w:rPr>
-        <w:t>-&gt;</w:t>
-      </w:r>
-      <w:r>
-        <w:rPr>
-          <w:b/>
-          <w:bCs/>
-        </w:rPr>
-        <w:t xml:space="preserve"> $10.00)</w:t>
-      </w:r>
-    </w:p>
-    <w:p>
-      <w:pPr>
-        <w:pStyle w:val="ListParagraph"/>
-        <w:numPr>
-          <w:ilvl w:val="0"/>
-          <w:numId w:val="5"/>
-        </w:numPr>
-        <w:rPr>
-          <w:b/>
-          <w:bCs/>
-        </w:rPr>
-      </w:pPr>
-      <w:r>
-        <w:rPr>
-          <w:b/>
-          <w:bCs/>
-        </w:rPr>
-        <w:t>Set % from close -&gt; (&gt; 5%)</w:t>
-      </w:r>
-    </w:p>
-    <w:p>
-      <w:pPr>
-        <w:pStyle w:val="ListParagraph"/>
-        <w:numPr>
-          <w:ilvl w:val="0"/>
-          <w:numId w:val="5"/>
-        </w:numPr>
-        <w:rPr>
-          <w:b/>
-          <w:bCs/>
-        </w:rPr>
-      </w:pPr>
-      <w:r>
-        <w:rPr>
-          <w:b/>
-          <w:bCs/>
-        </w:rPr>
-        <w:t>Set Float -&gt; (&lt; 20,000,000) shares</w:t>
-      </w:r>
-    </w:p>
-    <w:p>
-      <w:pPr>
-        <w:pStyle w:val="ListParagraph"/>
-        <w:numPr>
-          <w:ilvl w:val="0"/>
-          <w:numId w:val="5"/>
-        </w:numPr>
-        <w:rPr>
-          <w:b/>
-          <w:bCs/>
-        </w:rPr>
-      </w:pPr>
-      <w:r>
-        <w:rPr>
-          <w:b/>
-          <w:bCs/>
-        </w:rPr>
-        <w:t xml:space="preserve">Create Watch List </w:t>
-      </w:r>
-      <w:r>
-        <w:rPr>
-          <w:b/>
-          <w:bCs/>
-        </w:rPr>
-        <w:t>from</w:t>
-      </w:r>
-      <w:r>
-        <w:rPr>
-          <w:b/>
-          <w:bCs/>
-        </w:rPr>
-        <w:t xml:space="preserve"> </w:t>
-      </w:r>
-      <w:r>
-        <w:rPr>
-          <w:b/>
-          <w:bCs/>
-        </w:rPr>
-        <w:t>r</w:t>
-      </w:r>
-      <w:r>
-        <w:rPr>
-          <w:b/>
-          <w:bCs/>
-        </w:rPr>
-        <w:t>esults</w:t>
-      </w:r>
-    </w:p>
-    <w:p>
-      <w:pPr>
-        <w:pStyle w:val="ListParagraph"/>
-        <w:numPr>
-          <w:ilvl w:val="0"/>
-          <w:numId w:val="5"/>
-        </w:numPr>
-        <w:rPr>
-          <w:b/>
-          <w:bCs/>
-        </w:rPr>
-      </w:pPr>
-      <w:r>
-        <w:rPr>
-          <w:b/>
-          <w:bCs/>
-        </w:rPr>
-        <w:t>Open D: 1</w:t>
-      </w:r>
-      <w:r>
-        <w:rPr>
-          <w:b/>
-          <w:bCs/>
-        </w:rPr>
-        <w:t xml:space="preserve">5 </w:t>
-      </w:r>
-      <w:r>
-        <w:rPr>
-          <w:b/>
-          <w:bCs/>
-        </w:rPr>
-        <w:t>m</w:t>
-      </w:r>
-      <w:r>
-        <w:rPr>
-          <w:b/>
-          <w:bCs/>
-        </w:rPr>
-        <w:t xml:space="preserve">, D: 5m &amp; D: 1m </w:t>
-      </w:r>
-      <w:r>
-        <w:rPr>
-          <w:b/>
-          <w:bCs/>
-        </w:rPr>
-        <w:t>Chart</w:t>
-      </w:r>
-      <w:r>
-        <w:rPr>
-          <w:b/>
-          <w:bCs/>
-        </w:rPr>
-        <w:t>s</w:t>
-      </w:r>
-    </w:p>
-    <w:p>
-      <w:pPr>
-        <w:pStyle w:val="ListParagraph"/>
-        <w:numPr>
-          <w:ilvl w:val="0"/>
-          <w:numId w:val="5"/>
-        </w:numPr>
-        <w:rPr>
-          <w:b/>
-          <w:bCs/>
-        </w:rPr>
-      </w:pPr>
-      <w:r>
-        <w:rPr>
-          <w:b/>
-          <w:bCs/>
-        </w:rPr>
-        <w:t>Look for buy -&gt; opportunities</w:t>
-      </w:r>
-    </w:p>
-    <w:p>
-      <w:pPr>
-        <w:pStyle w:val="ListParagraph"/>
-        <w:numPr>
-          <w:ilvl w:val="0"/>
-          <w:numId w:val="5"/>
-        </w:numPr>
-        <w:rPr>
-          <w:b/>
-          <w:bCs/>
-        </w:rPr>
-      </w:pPr>
-      <w:r>
-        <w:rPr>
-          <w:b/>
-          <w:bCs/>
-        </w:rPr>
-        <w:t>Buy (STOP-LOSS</w:t>
-      </w:r>
-      <w:r>
-        <w:rPr>
-          <w:b/>
-          <w:bCs/>
-        </w:rPr>
-        <w:t xml:space="preserve"> or TRAIL-STOP</w:t>
-      </w:r>
-      <w:r>
-        <w:rPr>
-          <w:b/>
-          <w:bCs/>
-        </w:rPr>
-        <w:t>)</w:t>
-      </w:r>
-    </w:p>
-    <w:p>
-      <w:pPr>
-        <w:pStyle w:val="ListParagraph"/>
-        <w:numPr>
-          <w:ilvl w:val="0"/>
-          <w:numId w:val="5"/>
-        </w:numPr>
-        <w:rPr>
-          <w:b/>
-          <w:bCs/>
-        </w:rPr>
-      </w:pPr>
-      <w:r>
-        <w:rPr>
-          <w:b/>
-          <w:bCs/>
-        </w:rPr>
-        <w:t>Sell</w:t>
-      </w:r>
+        <w:spacing w:line="360" w:lineRule="auto"/>
+        <w:rPr>
+          <w:b/>
+          <w:bCs/>
+        </w:rPr>
+      </w:pPr>
     </w:p>
     <w:sectPr>
       <w:pgSz w:w="12240" w:h="15840"/>
@@ -1229,8 +943,121 @@
 </file>
 
 <file path=word/numbering.xml><?xml version="1.0" encoding="utf-8"?>
-<w:numbering xmlns:wpc="http://schemas.microsoft.com/office/word/2010/wordprocessingCanvas" xmlns:cx="http://schemas.microsoft.com/office/drawing/2014/chartex" xmlns:cx1="http://schemas.microsoft.com/office/drawing/2015/9/8/chartex" xmlns:cx2="http://schemas.microsoft.com/office/drawing/2015/10/21/chartex" xmlns:cx3="http://schemas.microsoft.com/office/drawing/2016/5/9/chartex" xmlns:cx4="http://schemas.microsoft.com/office/drawing/2016/5/10/chartex" xmlns:cx5="http://schemas.microsoft.com/office/drawing/2016/5/11/chartex" xmlns:cx6="http://schemas.microsoft.com/office/drawing/2016/5/12/chartex" xmlns:cx7="http://schemas.microsoft.com/office/drawing/2016/5/13/chartex" xmlns:cx8="http://schemas.microsoft.com/office/drawing/2016/5/14/chartex" xmlns:mc="http://schemas.openxmlformats.org/markup-compatibility/2006" xmlns:aink="http://schemas.microsoft.com/office/drawing/2016/ink" xmlns:am3d="http://schemas.microsoft.com/office/drawing/2017/model3d" xmlns:o="urn:schemas-microsoft-com:office:office" xmlns:oel="http://schemas.microsoft.com/office/2019/extlst" xmlns:r="http://schemas.openxmlformats.org/officeDocument/2006/relationships" xmlns:m="http://schemas.openxmlformats.org/officeDocument/2006/math" xmlns:v="urn:schemas-microsoft-com:vml" xmlns:wp14="http://schemas.microsoft.com/office/word/2010/wordprocessingDrawing" xmlns:wp="http://schemas.openxmlformats.org/drawingml/2006/wordprocessingDrawing" xmlns:w10="urn:schemas-microsoft-com:office:word" xmlns:w="http://schemas.openxmlformats.org/wordprocessingml/2006/main" xmlns:w14="http://schemas.microsoft.com/office/word/2010/wordml" xmlns:w15="http://schemas.microsoft.com/office/word/2012/wordml" xmlns:w16cex="http://schemas.microsoft.com/office/word/2018/wordml/cex" xmlns:w16cid="http://schemas.microsoft.com/office/word/2016/wordml/cid" xmlns:w16="http://schemas.microsoft.com/office/word/2018/wordml" xmlns:w16du="http://schemas.microsoft.com/office/word/2023/wordml/word16du" xmlns:w16sdtdh="http://schemas.microsoft.com/office/word/2020/wordml/sdtdatahash" xmlns:w16se="http://schemas.microsoft.com/office/word/2015/wordml/symex" xmlns:wpg="http://schemas.microsoft.com/office/word/2010/wordprocessingGroup" xmlns:wpi="http://schemas.microsoft.com/office/word/2010/wordprocessingInk" xmlns:wne="http://schemas.microsoft.com/office/word/2006/wordml" xmlns:wps="http://schemas.microsoft.com/office/word/2010/wordprocessingShape" mc:Ignorable="w14 w15 w16se w16cid w16 w16cex w16sdtdh w16du wp14">
+<w:numbering xmlns:wpc="http://schemas.microsoft.com/office/word/2010/wordprocessingCanvas" xmlns:cx="http://schemas.microsoft.com/office/drawing/2014/chartex" xmlns:cx1="http://schemas.microsoft.com/office/drawing/2015/9/8/chartex" xmlns:cx2="http://schemas.microsoft.com/office/drawing/2015/10/21/chartex" xmlns:cx3="http://schemas.microsoft.com/office/drawing/2016/5/9/chartex" xmlns:cx4="http://schemas.microsoft.com/office/drawing/2016/5/10/chartex" xmlns:cx5="http://schemas.microsoft.com/office/drawing/2016/5/11/chartex" xmlns:cx6="http://schemas.microsoft.com/office/drawing/2016/5/12/chartex" xmlns:cx7="http://schemas.microsoft.com/office/drawing/2016/5/13/chartex" xmlns:cx8="http://schemas.microsoft.com/office/drawing/2016/5/14/chartex" xmlns:mc="http://schemas.openxmlformats.org/markup-compatibility/2006" xmlns:aink="http://schemas.microsoft.com/office/drawing/2016/ink" xmlns:am3d="http://schemas.microsoft.com/office/drawing/2017/model3d" xmlns:o="urn:schemas-microsoft-com:office:office" xmlns:oel="http://schemas.microsoft.com/office/2019/extlst" xmlns:r="http://schemas.openxmlformats.org/officeDocument/2006/relationships" xmlns:m="http://schemas.openxmlformats.org/officeDocument/2006/math" xmlns:v="urn:schemas-microsoft-com:vml" xmlns:wp14="http://schemas.microsoft.com/office/word/2010/wordprocessingDrawing" xmlns:wp="http://schemas.openxmlformats.org/drawingml/2006/wordprocessingDrawing" xmlns:w10="urn:schemas-microsoft-com:office:word" xmlns:w="http://schemas.openxmlformats.org/wordprocessingml/2006/main" xmlns:w14="http://schemas.microsoft.com/office/word/2010/wordml" xmlns:w15="http://schemas.microsoft.com/office/word/2012/wordml" xmlns:w16cex="http://schemas.microsoft.com/office/word/2018/wordml/cex" xmlns:w16cid="http://schemas.microsoft.com/office/word/2016/wordml/cid" xmlns:w16="http://schemas.microsoft.com/office/word/2018/wordml" xmlns:w16du="http://schemas.microsoft.com/office/word/2023/wordml/word16du" xmlns:w16sdtdh="http://schemas.microsoft.com/office/word/2020/wordml/sdtdatahash" xmlns:w16sdtfl="http://schemas.microsoft.com/office/word/2024/wordml/sdtformatlock" xmlns:w16se="http://schemas.microsoft.com/office/word/2015/wordml/symex" xmlns:wpg="http://schemas.microsoft.com/office/word/2010/wordprocessingGroup" xmlns:wpi="http://schemas.microsoft.com/office/word/2010/wordprocessingInk" xmlns:wne="http://schemas.microsoft.com/office/word/2006/wordml" xmlns:wps="http://schemas.microsoft.com/office/word/2010/wordprocessingShape" mc:Ignorable="w14 w15 w16se w16cid w16 w16cex w16sdtdh w16sdtfl w16du wp14">
   <w:abstractNum w:abstractNumId="0" w15:restartNumberingAfterBreak="0">
+    <w:nsid w:val="034105B5"/>
+    <w:multiLevelType w:val="multilevel"/>
+    <w:tmpl w:val="21925EB8"/>
+    <w:lvl w:ilvl="0">
+      <w:start w:val="2"/>
+      <w:numFmt w:val="decimal"/>
+      <w:lvlText w:val="%1"/>
+      <w:lvlJc w:val="left"/>
+      <w:pPr>
+        <w:ind w:left="360" w:hanging="360"/>
+      </w:pPr>
+      <w:rPr>
+        <w:rFonts w:hint="default"/>
+      </w:rPr>
+    </w:lvl>
+    <w:lvl w:ilvl="1">
+      <w:start w:val="1"/>
+      <w:numFmt w:val="decimal"/>
+      <w:lvlText w:val="%1.%2"/>
+      <w:lvlJc w:val="left"/>
+      <w:pPr>
+        <w:ind w:left="1440" w:hanging="360"/>
+      </w:pPr>
+      <w:rPr>
+        <w:rFonts w:hint="default"/>
+      </w:rPr>
+    </w:lvl>
+    <w:lvl w:ilvl="2">
+      <w:start w:val="1"/>
+      <w:numFmt w:val="decimal"/>
+      <w:lvlText w:val="%1.%2.%3"/>
+      <w:lvlJc w:val="left"/>
+      <w:pPr>
+        <w:ind w:left="2880" w:hanging="720"/>
+      </w:pPr>
+      <w:rPr>
+        <w:rFonts w:hint="default"/>
+      </w:rPr>
+    </w:lvl>
+    <w:lvl w:ilvl="3">
+      <w:start w:val="1"/>
+      <w:numFmt w:val="decimal"/>
+      <w:lvlText w:val="%1.%2.%3.%4"/>
+      <w:lvlJc w:val="left"/>
+      <w:pPr>
+        <w:ind w:left="4320" w:hanging="1080"/>
+      </w:pPr>
+      <w:rPr>
+        <w:rFonts w:hint="default"/>
+      </w:rPr>
+    </w:lvl>
+    <w:lvl w:ilvl="4">
+      <w:start w:val="1"/>
+      <w:numFmt w:val="decimal"/>
+      <w:lvlText w:val="%1.%2.%3.%4.%5"/>
+      <w:lvlJc w:val="left"/>
+      <w:pPr>
+        <w:ind w:left="5400" w:hanging="1080"/>
+      </w:pPr>
+      <w:rPr>
+        <w:rFonts w:hint="default"/>
+      </w:rPr>
+    </w:lvl>
+    <w:lvl w:ilvl="5">
+      <w:start w:val="1"/>
+      <w:numFmt w:val="decimal"/>
+      <w:lvlText w:val="%1.%2.%3.%4.%5.%6"/>
+      <w:lvlJc w:val="left"/>
+      <w:pPr>
+        <w:ind w:left="6840" w:hanging="1440"/>
+      </w:pPr>
+      <w:rPr>
+        <w:rFonts w:hint="default"/>
+      </w:rPr>
+    </w:lvl>
+    <w:lvl w:ilvl="6">
+      <w:start w:val="1"/>
+      <w:numFmt w:val="decimal"/>
+      <w:lvlText w:val="%1.%2.%3.%4.%5.%6.%7"/>
+      <w:lvlJc w:val="left"/>
+      <w:pPr>
+        <w:ind w:left="7920" w:hanging="1440"/>
+      </w:pPr>
+      <w:rPr>
+        <w:rFonts w:hint="default"/>
+      </w:rPr>
+    </w:lvl>
+    <w:lvl w:ilvl="7">
+      <w:start w:val="1"/>
+      <w:numFmt w:val="decimal"/>
+      <w:lvlText w:val="%1.%2.%3.%4.%5.%6.%7.%8"/>
+      <w:lvlJc w:val="left"/>
+      <w:pPr>
+        <w:ind w:left="9360" w:hanging="1800"/>
+      </w:pPr>
+      <w:rPr>
+        <w:rFonts w:hint="default"/>
+      </w:rPr>
+    </w:lvl>
+    <w:lvl w:ilvl="8">
+      <w:start w:val="1"/>
+      <w:numFmt w:val="decimal"/>
+      <w:lvlText w:val="%1.%2.%3.%4.%5.%6.%7.%8.%9"/>
+      <w:lvlJc w:val="left"/>
+      <w:pPr>
+        <w:ind w:left="10440" w:hanging="1800"/>
+      </w:pPr>
+      <w:rPr>
+        <w:rFonts w:hint="default"/>
+      </w:rPr>
+    </w:lvl>
+  </w:abstractNum>
+  <w:abstractNum w:abstractNumId="1" w15:restartNumberingAfterBreak="0">
     <w:nsid w:val="06260411"/>
     <w:multiLevelType w:val="hybridMultilevel"/>
     <w:tmpl w:val="0366C682"/>
@@ -1319,7 +1146,93 @@
       </w:pPr>
     </w:lvl>
   </w:abstractNum>
-  <w:abstractNum w:abstractNumId="1" w15:restartNumberingAfterBreak="0">
+  <w:abstractNum w:abstractNumId="2" w15:restartNumberingAfterBreak="0">
+    <w:nsid w:val="0E4817F1"/>
+    <w:multiLevelType w:val="multilevel"/>
+    <w:tmpl w:val="0409001F"/>
+    <w:lvl w:ilvl="0">
+      <w:start w:val="1"/>
+      <w:numFmt w:val="decimal"/>
+      <w:lvlText w:val="%1."/>
+      <w:lvlJc w:val="left"/>
+      <w:pPr>
+        <w:ind w:left="360" w:hanging="360"/>
+      </w:pPr>
+    </w:lvl>
+    <w:lvl w:ilvl="1">
+      <w:start w:val="1"/>
+      <w:numFmt w:val="decimal"/>
+      <w:lvlText w:val="%1.%2."/>
+      <w:lvlJc w:val="left"/>
+      <w:pPr>
+        <w:ind w:left="792" w:hanging="432"/>
+      </w:pPr>
+    </w:lvl>
+    <w:lvl w:ilvl="2">
+      <w:start w:val="1"/>
+      <w:numFmt w:val="decimal"/>
+      <w:lvlText w:val="%1.%2.%3."/>
+      <w:lvlJc w:val="left"/>
+      <w:pPr>
+        <w:ind w:left="1224" w:hanging="504"/>
+      </w:pPr>
+    </w:lvl>
+    <w:lvl w:ilvl="3">
+      <w:start w:val="1"/>
+      <w:numFmt w:val="decimal"/>
+      <w:lvlText w:val="%1.%2.%3.%4."/>
+      <w:lvlJc w:val="left"/>
+      <w:pPr>
+        <w:ind w:left="1728" w:hanging="648"/>
+      </w:pPr>
+    </w:lvl>
+    <w:lvl w:ilvl="4">
+      <w:start w:val="1"/>
+      <w:numFmt w:val="decimal"/>
+      <w:lvlText w:val="%1.%2.%3.%4.%5."/>
+      <w:lvlJc w:val="left"/>
+      <w:pPr>
+        <w:ind w:left="2232" w:hanging="792"/>
+      </w:pPr>
+    </w:lvl>
+    <w:lvl w:ilvl="5">
+      <w:start w:val="1"/>
+      <w:numFmt w:val="decimal"/>
+      <w:lvlText w:val="%1.%2.%3.%4.%5.%6."/>
+      <w:lvlJc w:val="left"/>
+      <w:pPr>
+        <w:ind w:left="2736" w:hanging="936"/>
+      </w:pPr>
+    </w:lvl>
+    <w:lvl w:ilvl="6">
+      <w:start w:val="1"/>
+      <w:numFmt w:val="decimal"/>
+      <w:lvlText w:val="%1.%2.%3.%4.%5.%6.%7."/>
+      <w:lvlJc w:val="left"/>
+      <w:pPr>
+        <w:ind w:left="3240" w:hanging="1080"/>
+      </w:pPr>
+    </w:lvl>
+    <w:lvl w:ilvl="7">
+      <w:start w:val="1"/>
+      <w:numFmt w:val="decimal"/>
+      <w:lvlText w:val="%1.%2.%3.%4.%5.%6.%7.%8."/>
+      <w:lvlJc w:val="left"/>
+      <w:pPr>
+        <w:ind w:left="3744" w:hanging="1224"/>
+      </w:pPr>
+    </w:lvl>
+    <w:lvl w:ilvl="8">
+      <w:start w:val="1"/>
+      <w:numFmt w:val="decimal"/>
+      <w:lvlText w:val="%1.%2.%3.%4.%5.%6.%7.%8.%9."/>
+      <w:lvlJc w:val="left"/>
+      <w:pPr>
+        <w:ind w:left="4320" w:hanging="1440"/>
+      </w:pPr>
+    </w:lvl>
+  </w:abstractNum>
+  <w:abstractNum w:abstractNumId="3" w15:restartNumberingAfterBreak="0">
     <w:nsid w:val="132F37AD"/>
     <w:multiLevelType w:val="hybridMultilevel"/>
     <w:tmpl w:val="56FC8110"/>
@@ -1405,7 +1318,7 @@
       </w:pPr>
     </w:lvl>
   </w:abstractNum>
-  <w:abstractNum w:abstractNumId="2" w15:restartNumberingAfterBreak="0">
+  <w:abstractNum w:abstractNumId="4" w15:restartNumberingAfterBreak="0">
     <w:nsid w:val="1F372B27"/>
     <w:multiLevelType w:val="hybridMultilevel"/>
     <w:tmpl w:val="1FC4ECE0"/>
@@ -1518,7 +1431,7 @@
       </w:rPr>
     </w:lvl>
   </w:abstractNum>
-  <w:abstractNum w:abstractNumId="3" w15:restartNumberingAfterBreak="0">
+  <w:abstractNum w:abstractNumId="5" w15:restartNumberingAfterBreak="0">
     <w:nsid w:val="232203A3"/>
     <w:multiLevelType w:val="hybridMultilevel"/>
     <w:tmpl w:val="FB0C9C1A"/>
@@ -1631,7 +1544,120 @@
       </w:rPr>
     </w:lvl>
   </w:abstractNum>
-  <w:abstractNum w:abstractNumId="4" w15:restartNumberingAfterBreak="0">
+  <w:abstractNum w:abstractNumId="6" w15:restartNumberingAfterBreak="0">
+    <w:nsid w:val="24F213C0"/>
+    <w:multiLevelType w:val="multilevel"/>
+    <w:tmpl w:val="DF44E018"/>
+    <w:lvl w:ilvl="0">
+      <w:start w:val="2"/>
+      <w:numFmt w:val="decimal"/>
+      <w:lvlText w:val="%1"/>
+      <w:lvlJc w:val="left"/>
+      <w:pPr>
+        <w:ind w:left="1440" w:hanging="360"/>
+      </w:pPr>
+      <w:rPr>
+        <w:rFonts w:hint="default"/>
+      </w:rPr>
+    </w:lvl>
+    <w:lvl w:ilvl="1">
+      <w:start w:val="1"/>
+      <w:numFmt w:val="decimal"/>
+      <w:lvlText w:val="%1.%2"/>
+      <w:lvlJc w:val="left"/>
+      <w:pPr>
+        <w:ind w:left="2880" w:hanging="360"/>
+      </w:pPr>
+      <w:rPr>
+        <w:rFonts w:hint="default"/>
+      </w:rPr>
+    </w:lvl>
+    <w:lvl w:ilvl="2">
+      <w:start w:val="1"/>
+      <w:numFmt w:val="decimal"/>
+      <w:lvlText w:val="%1.%2.%3"/>
+      <w:lvlJc w:val="left"/>
+      <w:pPr>
+        <w:ind w:left="4680" w:hanging="720"/>
+      </w:pPr>
+      <w:rPr>
+        <w:rFonts w:hint="default"/>
+      </w:rPr>
+    </w:lvl>
+    <w:lvl w:ilvl="3">
+      <w:start w:val="1"/>
+      <w:numFmt w:val="decimal"/>
+      <w:lvlText w:val="%1.%2.%3.%4"/>
+      <w:lvlJc w:val="left"/>
+      <w:pPr>
+        <w:ind w:left="6480" w:hanging="1080"/>
+      </w:pPr>
+      <w:rPr>
+        <w:rFonts w:hint="default"/>
+      </w:rPr>
+    </w:lvl>
+    <w:lvl w:ilvl="4">
+      <w:start w:val="1"/>
+      <w:numFmt w:val="decimal"/>
+      <w:lvlText w:val="%1.%2.%3.%4.%5"/>
+      <w:lvlJc w:val="left"/>
+      <w:pPr>
+        <w:ind w:left="7920" w:hanging="1080"/>
+      </w:pPr>
+      <w:rPr>
+        <w:rFonts w:hint="default"/>
+      </w:rPr>
+    </w:lvl>
+    <w:lvl w:ilvl="5">
+      <w:start w:val="1"/>
+      <w:numFmt w:val="decimal"/>
+      <w:lvlText w:val="%1.%2.%3.%4.%5.%6"/>
+      <w:lvlJc w:val="left"/>
+      <w:pPr>
+        <w:ind w:left="9720" w:hanging="1440"/>
+      </w:pPr>
+      <w:rPr>
+        <w:rFonts w:hint="default"/>
+      </w:rPr>
+    </w:lvl>
+    <w:lvl w:ilvl="6">
+      <w:start w:val="1"/>
+      <w:numFmt w:val="decimal"/>
+      <w:lvlText w:val="%1.%2.%3.%4.%5.%6.%7"/>
+      <w:lvlJc w:val="left"/>
+      <w:pPr>
+        <w:ind w:left="11160" w:hanging="1440"/>
+      </w:pPr>
+      <w:rPr>
+        <w:rFonts w:hint="default"/>
+      </w:rPr>
+    </w:lvl>
+    <w:lvl w:ilvl="7">
+      <w:start w:val="1"/>
+      <w:numFmt w:val="decimal"/>
+      <w:lvlText w:val="%1.%2.%3.%4.%5.%6.%7.%8"/>
+      <w:lvlJc w:val="left"/>
+      <w:pPr>
+        <w:ind w:left="12960" w:hanging="1800"/>
+      </w:pPr>
+      <w:rPr>
+        <w:rFonts w:hint="default"/>
+      </w:rPr>
+    </w:lvl>
+    <w:lvl w:ilvl="8">
+      <w:start w:val="1"/>
+      <w:numFmt w:val="decimal"/>
+      <w:lvlText w:val="%1.%2.%3.%4.%5.%6.%7.%8.%9"/>
+      <w:lvlJc w:val="left"/>
+      <w:pPr>
+        <w:ind w:left="14400" w:hanging="1800"/>
+      </w:pPr>
+      <w:rPr>
+        <w:rFonts w:hint="default"/>
+      </w:rPr>
+    </w:lvl>
+  </w:abstractNum>
+  <w:abstractNum w:abstractNumId="7" w15:restartNumberingAfterBreak="0">
     <w:nsid w:val="362152E7"/>
     <w:multiLevelType w:val="hybridMultilevel"/>
     <w:tmpl w:val="6D20CB64"/>
@@ -1744,7 +1770,7 @@
       </w:rPr>
     </w:lvl>
   </w:abstractNum>
-  <w:abstractNum w:abstractNumId="5" w15:restartNumberingAfterBreak="0">
+  <w:abstractNum w:abstractNumId="8" w15:restartNumberingAfterBreak="0">
     <w:nsid w:val="372429A6"/>
     <w:multiLevelType w:val="multilevel"/>
     <w:tmpl w:val="1EFC0528"/>
@@ -1893,7 +1919,7 @@
       </w:rPr>
     </w:lvl>
   </w:abstractNum>
-  <w:abstractNum w:abstractNumId="6" w15:restartNumberingAfterBreak="0">
+  <w:abstractNum w:abstractNumId="9" w15:restartNumberingAfterBreak="0">
     <w:nsid w:val="398D0CC3"/>
     <w:multiLevelType w:val="hybridMultilevel"/>
     <w:tmpl w:val="6EB0C19E"/>
@@ -2006,7 +2032,7 @@
       </w:rPr>
     </w:lvl>
   </w:abstractNum>
-  <w:abstractNum w:abstractNumId="7" w15:restartNumberingAfterBreak="0">
+  <w:abstractNum w:abstractNumId="10" w15:restartNumberingAfterBreak="0">
     <w:nsid w:val="42E21107"/>
     <w:multiLevelType w:val="hybridMultilevel"/>
     <w:tmpl w:val="D920532C"/>
@@ -2119,7 +2145,7 @@
       </w:rPr>
     </w:lvl>
   </w:abstractNum>
-  <w:abstractNum w:abstractNumId="8" w15:restartNumberingAfterBreak="0">
+  <w:abstractNum w:abstractNumId="11" w15:restartNumberingAfterBreak="0">
     <w:nsid w:val="44E0006B"/>
     <w:multiLevelType w:val="hybridMultilevel"/>
     <w:tmpl w:val="77E4DF76"/>
@@ -2232,11 +2258,11 @@
       </w:rPr>
     </w:lvl>
   </w:abstractNum>
-  <w:abstractNum w:abstractNumId="9" w15:restartNumberingAfterBreak="0">
+  <w:abstractNum w:abstractNumId="12" w15:restartNumberingAfterBreak="0">
     <w:nsid w:val="501A35C0"/>
     <w:multiLevelType w:val="hybridMultilevel"/>
-    <w:tmpl w:val="64F21E36"/>
-    <w:lvl w:ilvl="0" w:tplc="0409000F">
+    <w:tmpl w:val="45621788"/>
+    <w:lvl w:ilvl="0" w:tplc="12E2EB14">
       <w:start w:val="1"/>
       <w:numFmt w:val="decimal"/>
       <w:lvlText w:val="%1."/>
@@ -2244,6 +2270,9 @@
       <w:pPr>
         <w:ind w:left="1080" w:hanging="360"/>
       </w:pPr>
+      <w:rPr>
+        <w:rFonts w:asciiTheme="minorHAnsi" w:eastAsiaTheme="minorHAnsi" w:hAnsiTheme="minorHAnsi" w:cstheme="minorBidi"/>
+      </w:rPr>
     </w:lvl>
     <w:lvl w:ilvl="1" w:tplc="04090019">
       <w:start w:val="1"/>
@@ -2319,40 +2348,49 @@
     </w:lvl>
   </w:abstractNum>
   <w:num w:numId="1" w16cid:durableId="363290161">
+    <w:abstractNumId w:val="9"/>
+  </w:num>
+  <w:num w:numId="2" w16cid:durableId="625744125">
+    <w:abstractNumId w:val="12"/>
+  </w:num>
+  <w:num w:numId="3" w16cid:durableId="97606858">
+    <w:abstractNumId w:val="1"/>
+  </w:num>
+  <w:num w:numId="4" w16cid:durableId="1022130212">
+    <w:abstractNumId w:val="10"/>
+  </w:num>
+  <w:num w:numId="5" w16cid:durableId="8459185">
+    <w:abstractNumId w:val="3"/>
+  </w:num>
+  <w:num w:numId="6" w16cid:durableId="2067022990">
+    <w:abstractNumId w:val="7"/>
+  </w:num>
+  <w:num w:numId="7" w16cid:durableId="998189982">
+    <w:abstractNumId w:val="5"/>
+  </w:num>
+  <w:num w:numId="8" w16cid:durableId="752430489">
+    <w:abstractNumId w:val="4"/>
+  </w:num>
+  <w:num w:numId="9" w16cid:durableId="1102532037">
+    <w:abstractNumId w:val="11"/>
+  </w:num>
+  <w:num w:numId="10" w16cid:durableId="165439483">
+    <w:abstractNumId w:val="8"/>
+  </w:num>
+  <w:num w:numId="11" w16cid:durableId="1424033984">
     <w:abstractNumId w:val="6"/>
   </w:num>
-  <w:num w:numId="2" w16cid:durableId="625744125">
-    <w:abstractNumId w:val="9"/>
-  </w:num>
-  <w:num w:numId="3" w16cid:durableId="97606858">
+  <w:num w:numId="12" w16cid:durableId="423847375">
     <w:abstractNumId w:val="0"/>
   </w:num>
-  <w:num w:numId="4" w16cid:durableId="1022130212">
-    <w:abstractNumId w:val="7"/>
-  </w:num>
-  <w:num w:numId="5" w16cid:durableId="8459185">
-    <w:abstractNumId w:val="1"/>
-  </w:num>
-  <w:num w:numId="6" w16cid:durableId="2067022990">
-    <w:abstractNumId w:val="4"/>
-  </w:num>
-  <w:num w:numId="7" w16cid:durableId="998189982">
-    <w:abstractNumId w:val="3"/>
-  </w:num>
-  <w:num w:numId="8" w16cid:durableId="752430489">
+  <w:num w:numId="13" w16cid:durableId="855078082">
     <w:abstractNumId w:val="2"/>
-  </w:num>
-  <w:num w:numId="9" w16cid:durableId="1102532037">
-    <w:abstractNumId w:val="8"/>
-  </w:num>
-  <w:num w:numId="10" w16cid:durableId="165439483">
-    <w:abstractNumId w:val="5"/>
   </w:num>
 </w:numbering>
 </file>
 
 <file path=word/styles.xml><?xml version="1.0" encoding="utf-8"?>
-<w:styles xmlns:mc="http://schemas.openxmlformats.org/markup-compatibility/2006" xmlns:r="http://schemas.openxmlformats.org/officeDocument/2006/relationships" xmlns:w="http://schemas.openxmlformats.org/wordprocessingml/2006/main" xmlns:w14="http://schemas.microsoft.com/office/word/2010/wordml" xmlns:w15="http://schemas.microsoft.com/office/word/2012/wordml" xmlns:w16cex="http://schemas.microsoft.com/office/word/2018/wordml/cex" xmlns:w16cid="http://schemas.microsoft.com/office/word/2016/wordml/cid" xmlns:w16="http://schemas.microsoft.com/office/word/2018/wordml" xmlns:w16du="http://schemas.microsoft.com/office/word/2023/wordml/word16du" xmlns:w16sdtdh="http://schemas.microsoft.com/office/word/2020/wordml/sdtdatahash" xmlns:w16se="http://schemas.microsoft.com/office/word/2015/wordml/symex" mc:Ignorable="w14 w15 w16se w16cid w16 w16cex w16sdtdh w16du">
+<w:styles xmlns:mc="http://schemas.openxmlformats.org/markup-compatibility/2006" xmlns:r="http://schemas.openxmlformats.org/officeDocument/2006/relationships" xmlns:w="http://schemas.openxmlformats.org/wordprocessingml/2006/main" xmlns:w14="http://schemas.microsoft.com/office/word/2010/wordml" xmlns:w15="http://schemas.microsoft.com/office/word/2012/wordml" xmlns:w16cex="http://schemas.microsoft.com/office/word/2018/wordml/cex" xmlns:w16cid="http://schemas.microsoft.com/office/word/2016/wordml/cid" xmlns:w16="http://schemas.microsoft.com/office/word/2018/wordml" xmlns:w16du="http://schemas.microsoft.com/office/word/2023/wordml/word16du" xmlns:w16sdtdh="http://schemas.microsoft.com/office/word/2020/wordml/sdtdatahash" xmlns:w16sdtfl="http://schemas.microsoft.com/office/word/2024/wordml/sdtformatlock" xmlns:w16se="http://schemas.microsoft.com/office/word/2015/wordml/symex" mc:Ignorable="w14 w15 w16se w16cid w16 w16cex w16sdtdh w16sdtfl w16du">
   <w:docDefaults>
     <w:rPrDefault>
       <w:rPr>
